--- a/py-catchup.docx
+++ b/py-catchup.docx
@@ -510,6 +510,328 @@
       </w:r>
       <w:r>
         <w:t xml:space="preserve"> This compiled module is imported directly to the PVM, which then uses the module object to execute the program.</w:t>
+      </w:r>
+    </w:p>
+    <w:p/>
+    <w:p/>
+    <w:p/>
+    <w:p/>
+    <w:p/>
+    <w:p/>
+    <w:p/>
+    <w:p>
+      <w:pPr>
+        <w:rPr>
+          <w:b/>
+          <w:bCs/>
+        </w:rPr>
+      </w:pPr>
+      <w:r>
+        <w:rPr>
+          <w:b/>
+          <w:bCs/>
+        </w:rPr>
+        <w:lastRenderedPageBreak/>
+        <w:t>General Operating Systems</w:t>
+      </w:r>
+    </w:p>
+    <w:p>
+      <w:r>
+        <w:t>Completely unrelated, but Darwin is the name of Mac’s operating system.</w:t>
+      </w:r>
+      <w:r>
+        <w:t xml:space="preserve"> Darwin is also the OS for iOS, watchOS, tvOS, etc. </w:t>
+      </w:r>
+      <w:r>
+        <w:t>It’s written in C, C++, Objective-C and assembly language.</w:t>
+      </w:r>
+    </w:p>
+    <w:p>
+      <w:r>
+        <w:t>Also, researching a bit more on a term you’ve heard thrown around a lot but never really understood:</w:t>
+      </w:r>
+    </w:p>
+    <w:p>
+      <w:r>
+        <w:rPr>
+          <w:b/>
+          <w:bCs/>
+        </w:rPr>
+        <w:t xml:space="preserve">What is UNIX? </w:t>
+      </w:r>
+      <w:r>
+        <w:t>UNIX is actually a shortened version of UNICS, which stands for UNiplexed Information Computing System.</w:t>
+      </w:r>
+      <w:r>
+        <w:t xml:space="preserve"> It was </w:t>
+      </w:r>
+      <w:r>
+        <w:t xml:space="preserve">originally </w:t>
+      </w:r>
+      <w:r>
+        <w:t>released in 1969</w:t>
+      </w:r>
+      <w:r>
+        <w:t>, and is essentially a family of multitasking, multi-user computer operating systems</w:t>
+      </w:r>
+      <w:r>
+        <w:t>. It’s characterised by a filesystem, pipes, and shell scripting.</w:t>
+      </w:r>
+      <w:r>
+        <w:t xml:space="preserve"> </w:t>
+      </w:r>
+      <w:r>
+        <w:rPr>
+          <w:b/>
+          <w:bCs/>
+        </w:rPr>
+        <w:t xml:space="preserve">It is </w:t>
+      </w:r>
+      <w:r>
+        <w:rPr>
+          <w:b/>
+          <w:bCs/>
+        </w:rPr>
+        <w:t>considered the first OS</w:t>
+      </w:r>
+      <w:r>
+        <w:t xml:space="preserve">. </w:t>
+      </w:r>
+      <w:r>
+        <w:t xml:space="preserve">Almost the entire </w:t>
+      </w:r>
+      <w:r>
+        <w:t>OS was written in C, which allows it to operate on almost any platform.</w:t>
+      </w:r>
+    </w:p>
+    <w:p>
+      <w:r>
+        <w:t>From Unix</w:t>
+      </w:r>
+      <w:r>
+        <w:t xml:space="preserve">, a huge family of operating systems have been developed such as Darwin (MacOS), </w:t>
+      </w:r>
+      <w:r>
+        <w:t xml:space="preserve">Solaris (developed by </w:t>
+      </w:r>
+      <w:r>
+        <w:t>Sun Microsystems)</w:t>
+      </w:r>
+      <w:r>
+        <w:t>, and HP-UX (developed by HP).</w:t>
+      </w:r>
+      <w:r>
+        <w:t xml:space="preserve"> </w:t>
+      </w:r>
+    </w:p>
+    <w:p>
+      <w:r>
+        <w:t xml:space="preserve">Now, a </w:t>
+      </w:r>
+      <w:r>
+        <w:rPr>
+          <w:b/>
+          <w:bCs/>
+        </w:rPr>
+        <w:t xml:space="preserve">kernel </w:t>
+      </w:r>
+      <w:r>
+        <w:t>is the program at the core of an operating system, that has total control of the computer’s hardware.</w:t>
+      </w:r>
+    </w:p>
+    <w:p>
+      <w:r>
+        <w:t xml:space="preserve">A </w:t>
+      </w:r>
+      <w:r>
+        <w:rPr>
+          <w:b/>
+          <w:bCs/>
+        </w:rPr>
+        <w:t xml:space="preserve">shell </w:t>
+      </w:r>
+      <w:r>
+        <w:t>is a computer program that exposes an OS’s services to a human user or other programs, i.e. allows other entities to interact with it.</w:t>
+      </w:r>
+      <w:r>
+        <w:t xml:space="preserve"> It is the outermost layer around the operating system.</w:t>
+      </w:r>
+      <w:r>
+        <w:t xml:space="preserve"> Typically interacted with using a command-line interface (CLI).</w:t>
+      </w:r>
+    </w:p>
+    <w:p>
+      <w:r>
+        <w:t>This is a pretty good way to understand it</w:t>
+      </w:r>
+      <w:r>
+        <w:t>:</w:t>
+      </w:r>
+    </w:p>
+    <w:p>
+      <w:r>
+        <w:fldChar w:fldCharType="begin"/>
+      </w:r>
+      <w:r>
+        <w:instrText xml:space="preserve"> INCLUDEPICTURE "https://qph.cf2.quoracdn.net/main-qimg-bef8a6f6d3ec9b6137e4df7de5ca3122-pjlq" \* MERGEFORMATINET </w:instrText>
+      </w:r>
+      <w:r>
+        <w:fldChar w:fldCharType="separate"/>
+      </w:r>
+      <w:r>
+        <w:rPr>
+          <w:noProof/>
+        </w:rPr>
+        <w:drawing>
+          <wp:inline distT="0" distB="0" distL="0" distR="0" wp14:anchorId="058FF844" wp14:editId="2A0D33D5">
+            <wp:extent cx="5731510" cy="4044950"/>
+            <wp:effectExtent l="0" t="0" r="0" b="6350"/>
+            <wp:docPr id="2118439281" name="Picture 4" descr="What is an operating system, kernel, and shell? - Quora"/>
+            <wp:cNvGraphicFramePr>
+              <a:graphicFrameLocks xmlns:a="http://schemas.openxmlformats.org/drawingml/2006/main" noChangeAspect="1"/>
+            </wp:cNvGraphicFramePr>
+            <a:graphic xmlns:a="http://schemas.openxmlformats.org/drawingml/2006/main">
+              <a:graphicData uri="http://schemas.openxmlformats.org/drawingml/2006/picture">
+                <pic:pic xmlns:pic="http://schemas.openxmlformats.org/drawingml/2006/picture">
+                  <pic:nvPicPr>
+                    <pic:cNvPr id="0" name="Picture 7" descr="What is an operating system, kernel, and shell? - Quora"/>
+                    <pic:cNvPicPr>
+                      <a:picLocks noChangeAspect="1" noChangeArrowheads="1"/>
+                    </pic:cNvPicPr>
+                  </pic:nvPicPr>
+                  <pic:blipFill>
+                    <a:blip r:embed="rId6">
+                      <a:extLst>
+                        <a:ext uri="{28A0092B-C50C-407E-A947-70E740481C1C}">
+                          <a14:useLocalDpi xmlns:a14="http://schemas.microsoft.com/office/drawing/2010/main" val="0"/>
+                        </a:ext>
+                      </a:extLst>
+                    </a:blip>
+                    <a:srcRect/>
+                    <a:stretch>
+                      <a:fillRect/>
+                    </a:stretch>
+                  </pic:blipFill>
+                  <pic:spPr bwMode="auto">
+                    <a:xfrm>
+                      <a:off x="0" y="0"/>
+                      <a:ext cx="5731510" cy="4044950"/>
+                    </a:xfrm>
+                    <a:prstGeom prst="rect">
+                      <a:avLst/>
+                    </a:prstGeom>
+                    <a:noFill/>
+                    <a:ln>
+                      <a:noFill/>
+                    </a:ln>
+                  </pic:spPr>
+                </pic:pic>
+              </a:graphicData>
+            </a:graphic>
+          </wp:inline>
+        </w:drawing>
+      </w:r>
+      <w:r>
+        <w:fldChar w:fldCharType="end"/>
+      </w:r>
+    </w:p>
+    <w:p>
+      <w:r>
+        <w:t>Note that in the above case, the</w:t>
+      </w:r>
+      <w:r>
+        <w:rPr>
+          <w:b/>
+          <w:bCs/>
+        </w:rPr>
+        <w:t xml:space="preserve"> kernel </w:t>
+      </w:r>
+      <w:r>
+        <w:t>is part of the operating system, converting user commands into machine language (binary).</w:t>
+      </w:r>
+    </w:p>
+    <w:p>
+      <w:pPr>
+        <w:rPr>
+          <w:b/>
+          <w:bCs/>
+        </w:rPr>
+      </w:pPr>
+      <w:r>
+        <w:rPr>
+          <w:b/>
+          <w:bCs/>
+        </w:rPr>
+        <w:lastRenderedPageBreak/>
+        <w:t>More Operating Systems</w:t>
+      </w:r>
+    </w:p>
+    <w:p>
+      <w:r>
+        <w:t>You’ll note that Windows is seemingly very different from Unix; that’s because it is.</w:t>
+      </w:r>
+      <w:r>
+        <w:t xml:space="preserve"> Windows is Microsoft’s own OS, and runs on their own kernel, the Windows NT kernel.</w:t>
+      </w:r>
+    </w:p>
+    <w:p>
+      <w:r>
+        <w:t xml:space="preserve">Then you have other more interesting operating systems such as </w:t>
+      </w:r>
+      <w:r>
+        <w:rPr>
+          <w:b/>
+          <w:bCs/>
+        </w:rPr>
+        <w:t>Linux.</w:t>
+      </w:r>
+      <w:r>
+        <w:t xml:space="preserve"> Linux is a Unix-like OS, but is not derived from it. </w:t>
+      </w:r>
+      <w:r>
+        <w:t xml:space="preserve">Linux is characterised by being very efficient but less graphically pleasing, </w:t>
+      </w:r>
+      <w:r>
+        <w:t xml:space="preserve">being </w:t>
+      </w:r>
+      <w:r>
+        <w:t>used</w:t>
+      </w:r>
+      <w:r>
+        <w:t xml:space="preserve"> in all top 500 supercomputers</w:t>
+      </w:r>
+      <w:r>
+        <w:t xml:space="preserve"> in the world. </w:t>
+      </w:r>
+      <w:r>
+        <w:t xml:space="preserve">From Linux, there have been many further OS’s developed, such as Debian, from which </w:t>
+      </w:r>
+      <w:r>
+        <w:rPr>
+          <w:b/>
+          <w:bCs/>
+        </w:rPr>
+        <w:t xml:space="preserve">Ubuntu </w:t>
+      </w:r>
+      <w:r>
+        <w:t xml:space="preserve">is derived, as well as </w:t>
+      </w:r>
+      <w:r>
+        <w:rPr>
+          <w:b/>
+          <w:bCs/>
+        </w:rPr>
+        <w:t>Red Hat</w:t>
+      </w:r>
+      <w:r>
+        <w:t xml:space="preserve">. We call these </w:t>
+      </w:r>
+      <w:r>
+        <w:rPr>
+          <w:b/>
+          <w:bCs/>
+        </w:rPr>
+        <w:t>Linux distributions.</w:t>
       </w:r>
     </w:p>
     <w:sectPr>

--- a/py-catchup.docx
+++ b/py-catchup.docx
@@ -46,6 +46,7 @@
           <w:lang w:val="en-AU"/>
         </w:rPr>
       </w:pPr>
+      <w:proofErr w:type="spellStart"/>
       <w:r>
         <w:rPr>
           <w:rFonts w:asciiTheme="majorHAnsi" w:hAnsiTheme="majorHAnsi" w:cstheme="majorHAnsi"/>
@@ -55,6 +56,7 @@
         </w:rPr>
         <w:t>asdf</w:t>
       </w:r>
+      <w:proofErr w:type="spellEnd"/>
     </w:p>
     <w:p>
       <w:pPr>
@@ -125,7 +127,7 @@
           <w:noProof/>
         </w:rPr>
         <w:drawing>
-          <wp:inline distT="0" distB="0" distL="0" distR="0" wp14:anchorId="3C231978" wp14:editId="51BB0E68">
+          <wp:inline distT="0" distB="0" distL="0" distR="0" wp14:anchorId="3C231978" wp14:editId="523B3670">
             <wp:extent cx="5731510" cy="1718945"/>
             <wp:effectExtent l="0" t="0" r="0" b="0"/>
             <wp:docPr id="438301378" name="Picture 1" descr="Diagram depicting LLVM (low level virtual machine) being used as a collection of modular and reusable compiler and toolchain technologies for data."/>
@@ -232,7 +234,15 @@
         <w:t xml:space="preserve"> </w:t>
       </w:r>
       <w:r>
-        <w:t>When we say ‘Python’ more generally, we are usually referring to CPython – however there are plenty of other implementations such as Microsoft’s IronPython (which compiles to .NET), Jython (which compiles to the Java Virtual Machine), and PyPy (which is written in Python itself and can compile to many back-end forms).</w:t>
+        <w:t xml:space="preserve">When we say ‘Python’ more generally, we are usually referring to CPython – however there are plenty of other implementations such as Microsoft’s IronPython (which compiles to .NET), Jython (which compiles to the Java Virtual Machine), and </w:t>
+      </w:r>
+      <w:proofErr w:type="spellStart"/>
+      <w:r>
+        <w:t>PyPy</w:t>
+      </w:r>
+      <w:proofErr w:type="spellEnd"/>
+      <w:r>
+        <w:t xml:space="preserve"> (which is written in Python itself and can compile to many back-end forms).</w:t>
       </w:r>
     </w:p>
     <w:p>
@@ -350,7 +360,13 @@
         <w:t>CPython is both the compiler and the VM</w:t>
       </w:r>
       <w:r>
-        <w:t xml:space="preserve">, so well it an </w:t>
+        <w:t>, so we</w:t>
+      </w:r>
+      <w:r>
+        <w:t xml:space="preserve"> ca</w:t>
+      </w:r>
+      <w:r>
+        <w:t xml:space="preserve">ll it an </w:t>
       </w:r>
       <w:r>
         <w:rPr>
@@ -477,13 +493,34 @@
         <w:t xml:space="preserve"> note, i</w:t>
       </w:r>
       <w:r>
-        <w:t>t’s actually in the compilation stage from CPython that the .py file is checked for syntax errors. These are different from runtime errors, which only occur after the .pyc bytecode file has been translated and executed by the PVM.</w:t>
-      </w:r>
-    </w:p>
-    <w:p>
-      <w:r>
-        <w:t>Lastly, let’s cover library modules. When you import libraries or modules in your Python program, CPython first checks if it’s built-in and if so, executes the corresponding C code. If not, the interpreter checks the list of directories defined in sys.path</w:t>
-      </w:r>
+        <w:t>t’s actually in the compilation stage from CPython that the .</w:t>
+      </w:r>
+      <w:proofErr w:type="spellStart"/>
+      <w:r>
+        <w:t>py</w:t>
+      </w:r>
+      <w:proofErr w:type="spellEnd"/>
+      <w:r>
+        <w:t xml:space="preserve"> file is checked for syntax errors. These are different from runtime errors, which only occur after the .</w:t>
+      </w:r>
+      <w:proofErr w:type="spellStart"/>
+      <w:r>
+        <w:t>pyc</w:t>
+      </w:r>
+      <w:proofErr w:type="spellEnd"/>
+      <w:r>
+        <w:t xml:space="preserve"> bytecode file has been translated and executed by the PVM.</w:t>
+      </w:r>
+    </w:p>
+    <w:p>
+      <w:r>
+        <w:t xml:space="preserve">Lastly, let’s cover library modules. When you import libraries or modules in your Python program, CPython first checks if it’s built-in and if so, executes the corresponding C code. If not, the interpreter checks the list of directories defined in </w:t>
+      </w:r>
+      <w:proofErr w:type="spellStart"/>
+      <w:r>
+        <w:t>sys.path</w:t>
+      </w:r>
+      <w:proofErr w:type="spellEnd"/>
       <w:r>
         <w:t>, the directory of the input script</w:t>
       </w:r>
@@ -509,7 +546,16 @@
         <w:t xml:space="preserve"> which runs faster than Python when compiled.</w:t>
       </w:r>
       <w:r>
-        <w:t xml:space="preserve"> This compiled module is imported directly to the PVM, which then uses the module object to execute the program.</w:t>
+        <w:t xml:space="preserve"> This compiled module is imported directly to the PVM</w:t>
+      </w:r>
+      <w:r>
+        <w:t xml:space="preserve"> and </w:t>
+      </w:r>
+      <w:r>
+        <w:t xml:space="preserve">then </w:t>
+      </w:r>
+      <w:r>
+        <w:t>used in the execution of the program.</w:t>
       </w:r>
     </w:p>
     <w:p/>
@@ -519,6 +565,7 @@
     <w:p/>
     <w:p/>
     <w:p/>
+    <w:p/>
     <w:p>
       <w:pPr>
         <w:rPr>
@@ -540,7 +587,23 @@
         <w:t>Completely unrelated, but Darwin is the name of Mac’s operating system.</w:t>
       </w:r>
       <w:r>
-        <w:t xml:space="preserve"> Darwin is also the OS for iOS, watchOS, tvOS, etc. </w:t>
+        <w:t xml:space="preserve"> Darwin is also the OS for iOS, </w:t>
+      </w:r>
+      <w:proofErr w:type="spellStart"/>
+      <w:r>
+        <w:t>watchOS</w:t>
+      </w:r>
+      <w:proofErr w:type="spellEnd"/>
+      <w:r>
+        <w:t xml:space="preserve">, </w:t>
+      </w:r>
+      <w:proofErr w:type="spellStart"/>
+      <w:r>
+        <w:t>tvOS</w:t>
+      </w:r>
+      <w:proofErr w:type="spellEnd"/>
+      <w:r>
+        <w:t xml:space="preserve">, etc. </w:t>
       </w:r>
       <w:r>
         <w:t>It’s written in C, C++, Objective-C and assembly language.</w:t>
@@ -775,6 +838,12 @@
       </w:r>
     </w:p>
     <w:p>
+      <w:pPr>
+        <w:rPr>
+          <w:b/>
+          <w:bCs/>
+        </w:rPr>
+      </w:pPr>
       <w:r>
         <w:t xml:space="preserve">Then you have other more interesting operating systems such as </w:t>
       </w:r>
@@ -832,6 +901,31 @@
           <w:bCs/>
         </w:rPr>
         <w:t>Linux distributions.</w:t>
+      </w:r>
+    </w:p>
+    <w:p>
+      <w:pPr>
+        <w:rPr>
+          <w:b/>
+          <w:bCs/>
+        </w:rPr>
+      </w:pPr>
+    </w:p>
+    <w:p>
+      <w:pPr>
+        <w:rPr>
+          <w:b/>
+          <w:bCs/>
+        </w:rPr>
+      </w:pPr>
+    </w:p>
+    <w:p>
+      <w:r>
+        <w:rPr>
+          <w:b/>
+          <w:bCs/>
+        </w:rPr>
+        <w:t>Adding direct to Quizlet from here.</w:t>
       </w:r>
     </w:p>
     <w:sectPr>
